--- a/Testing/Testing.docx
+++ b/Testing/Testing.docx
@@ -153,6 +153,7 @@
       </w:pPr>
       <w:r>
         <w:rPr>
+          <w:noProof/>
           <w:lang w:val="en-US"/>
         </w:rPr>
         <w:drawing>
@@ -180,6 +181,79 @@
                     <a:xfrm>
                       <a:off x="0" y="0"/>
                       <a:ext cx="5943600" cy="3021965"/>
+                    </a:xfrm>
+                    <a:prstGeom prst="rect">
+                      <a:avLst/>
+                    </a:prstGeom>
+                  </pic:spPr>
+                </pic:pic>
+              </a:graphicData>
+            </a:graphic>
+          </wp:inline>
+        </w:drawing>
+      </w:r>
+    </w:p>
+    <w:p>
+      <w:pPr>
+        <w:rPr>
+          <w:lang w:val="en-US"/>
+        </w:rPr>
+      </w:pPr>
+    </w:p>
+    <w:p>
+      <w:pPr>
+        <w:rPr>
+          <w:lang w:val="en-US"/>
+        </w:rPr>
+      </w:pPr>
+    </w:p>
+    <w:p>
+      <w:r>
+        <w:rPr>
+          <w:lang w:val="en-US"/>
+        </w:rPr>
+        <w:lastRenderedPageBreak/>
+        <w:t xml:space="preserve">Question 3 - </w:t>
+      </w:r>
+      <w:r>
+        <w:t>Chili Peppers</w:t>
+      </w:r>
+    </w:p>
+    <w:p>
+      <w:pPr>
+        <w:rPr>
+          <w:lang w:val="en-US"/>
+        </w:rPr>
+      </w:pPr>
+      <w:r>
+        <w:rPr>
+          <w:lang w:val="en-US"/>
+        </w:rPr>
+        <w:drawing>
+          <wp:inline distT="0" distB="0" distL="0" distR="0" wp14:anchorId="4E77A5E2" wp14:editId="794FE4E2">
+            <wp:extent cx="5943600" cy="3004185"/>
+            <wp:effectExtent l="0" t="0" r="0" b="5715"/>
+            <wp:docPr id="1546963959" name="Picture 1" descr="A screenshot of a computer&#10;&#10;AI-generated content may be incorrect."/>
+            <wp:cNvGraphicFramePr>
+              <a:graphicFrameLocks xmlns:a="http://schemas.openxmlformats.org/drawingml/2006/main" noChangeAspect="1"/>
+            </wp:cNvGraphicFramePr>
+            <a:graphic xmlns:a="http://schemas.openxmlformats.org/drawingml/2006/main">
+              <a:graphicData uri="http://schemas.openxmlformats.org/drawingml/2006/picture">
+                <pic:pic xmlns:pic="http://schemas.openxmlformats.org/drawingml/2006/picture">
+                  <pic:nvPicPr>
+                    <pic:cNvPr id="1546963959" name="Picture 1" descr="A screenshot of a computer&#10;&#10;AI-generated content may be incorrect."/>
+                    <pic:cNvPicPr/>
+                  </pic:nvPicPr>
+                  <pic:blipFill>
+                    <a:blip r:embed="rId6"/>
+                    <a:stretch>
+                      <a:fillRect/>
+                    </a:stretch>
+                  </pic:blipFill>
+                  <pic:spPr>
+                    <a:xfrm>
+                      <a:off x="0" y="0"/>
+                      <a:ext cx="5943600" cy="3004185"/>
                     </a:xfrm>
                     <a:prstGeom prst="rect">
                       <a:avLst/>

--- a/Testing/Testing.docx
+++ b/Testing/Testing.docx
@@ -230,10 +230,10 @@
           <w:lang w:val="en-US"/>
         </w:rPr>
         <w:drawing>
-          <wp:inline distT="0" distB="0" distL="0" distR="0" wp14:anchorId="4E77A5E2" wp14:editId="794FE4E2">
-            <wp:extent cx="5943600" cy="3004185"/>
-            <wp:effectExtent l="0" t="0" r="0" b="5715"/>
-            <wp:docPr id="1546963959" name="Picture 1" descr="A screenshot of a computer&#10;&#10;AI-generated content may be incorrect."/>
+          <wp:inline distT="0" distB="0" distL="0" distR="0" wp14:anchorId="762E96F5" wp14:editId="59E0238F">
+            <wp:extent cx="5943600" cy="3030220"/>
+            <wp:effectExtent l="0" t="0" r="0" b="0"/>
+            <wp:docPr id="1758965153" name="Picture 1" descr="A screenshot of a computer&#10;&#10;AI-generated content may be incorrect."/>
             <wp:cNvGraphicFramePr>
               <a:graphicFrameLocks xmlns:a="http://schemas.openxmlformats.org/drawingml/2006/main" noChangeAspect="1"/>
             </wp:cNvGraphicFramePr>
@@ -241,7 +241,7 @@
               <a:graphicData uri="http://schemas.openxmlformats.org/drawingml/2006/picture">
                 <pic:pic xmlns:pic="http://schemas.openxmlformats.org/drawingml/2006/picture">
                   <pic:nvPicPr>
-                    <pic:cNvPr id="1546963959" name="Picture 1" descr="A screenshot of a computer&#10;&#10;AI-generated content may be incorrect."/>
+                    <pic:cNvPr id="1758965153" name="Picture 1" descr="A screenshot of a computer&#10;&#10;AI-generated content may be incorrect."/>
                     <pic:cNvPicPr/>
                   </pic:nvPicPr>
                   <pic:blipFill>
@@ -253,7 +253,7 @@
                   <pic:spPr>
                     <a:xfrm>
                       <a:off x="0" y="0"/>
-                      <a:ext cx="5943600" cy="3004185"/>
+                      <a:ext cx="5943600" cy="3030220"/>
                     </a:xfrm>
                     <a:prstGeom prst="rect">
                       <a:avLst/>

--- a/Testing/Testing.docx
+++ b/Testing/Testing.docx
@@ -227,6 +227,7 @@
       </w:pPr>
       <w:r>
         <w:rPr>
+          <w:noProof/>
           <w:lang w:val="en-US"/>
         </w:rPr>
         <w:drawing>
@@ -254,6 +255,97 @@
                     <a:xfrm>
                       <a:off x="0" y="0"/>
                       <a:ext cx="5943600" cy="3030220"/>
+                    </a:xfrm>
+                    <a:prstGeom prst="rect">
+                      <a:avLst/>
+                    </a:prstGeom>
+                  </pic:spPr>
+                </pic:pic>
+              </a:graphicData>
+            </a:graphic>
+          </wp:inline>
+        </w:drawing>
+      </w:r>
+    </w:p>
+    <w:p>
+      <w:pPr>
+        <w:rPr>
+          <w:lang w:val="en-US"/>
+        </w:rPr>
+      </w:pPr>
+    </w:p>
+    <w:p>
+      <w:pPr>
+        <w:rPr>
+          <w:lang w:val="en-US"/>
+        </w:rPr>
+      </w:pPr>
+      <w:r>
+        <w:rPr>
+          <w:lang w:val="en-US"/>
+        </w:rPr>
+        <w:t xml:space="preserve">Question 4 - </w:t>
+      </w:r>
+      <w:r>
+        <w:rPr>
+          <w:lang w:val="en-US"/>
+        </w:rPr>
+        <w:t>Problem J</w:t>
+      </w:r>
+      <w:r>
+        <w:rPr>
+          <w:lang w:val="en-US"/>
+        </w:rPr>
+        <w:t>2</w:t>
+      </w:r>
+      <w:r>
+        <w:rPr>
+          <w:lang w:val="en-US"/>
+        </w:rPr>
+        <w:t xml:space="preserve">: </w:t>
+      </w:r>
+      <w:r>
+        <w:rPr>
+          <w:lang w:val="en-US"/>
+        </w:rPr>
+        <w:t>Magic Squares</w:t>
+      </w:r>
+    </w:p>
+    <w:p>
+      <w:pPr>
+        <w:rPr>
+          <w:lang w:val="en-US"/>
+        </w:rPr>
+      </w:pPr>
+      <w:r>
+        <w:rPr>
+          <w:lang w:val="en-US"/>
+        </w:rPr>
+        <w:drawing>
+          <wp:inline distT="0" distB="0" distL="0" distR="0" wp14:anchorId="18C45313" wp14:editId="37CC299F">
+            <wp:extent cx="5943600" cy="2995930"/>
+            <wp:effectExtent l="0" t="0" r="0" b="0"/>
+            <wp:docPr id="1728968100" name="Picture 1" descr="A screenshot of a computer&#10;&#10;AI-generated content may be incorrect."/>
+            <wp:cNvGraphicFramePr>
+              <a:graphicFrameLocks xmlns:a="http://schemas.openxmlformats.org/drawingml/2006/main" noChangeAspect="1"/>
+            </wp:cNvGraphicFramePr>
+            <a:graphic xmlns:a="http://schemas.openxmlformats.org/drawingml/2006/main">
+              <a:graphicData uri="http://schemas.openxmlformats.org/drawingml/2006/picture">
+                <pic:pic xmlns:pic="http://schemas.openxmlformats.org/drawingml/2006/picture">
+                  <pic:nvPicPr>
+                    <pic:cNvPr id="1728968100" name="Picture 1" descr="A screenshot of a computer&#10;&#10;AI-generated content may be incorrect."/>
+                    <pic:cNvPicPr/>
+                  </pic:nvPicPr>
+                  <pic:blipFill>
+                    <a:blip r:embed="rId7"/>
+                    <a:stretch>
+                      <a:fillRect/>
+                    </a:stretch>
+                  </pic:blipFill>
+                  <pic:spPr>
+                    <a:xfrm>
+                      <a:off x="0" y="0"/>
+                      <a:ext cx="5943600" cy="2995930"/>
                     </a:xfrm>
                     <a:prstGeom prst="rect">
                       <a:avLst/>

--- a/Testing/Testing.docx
+++ b/Testing/Testing.docx
@@ -280,6 +280,13 @@
           <w:lang w:val="en-US"/>
         </w:rPr>
       </w:pPr>
+    </w:p>
+    <w:p>
+      <w:pPr>
+        <w:rPr>
+          <w:lang w:val="en-US"/>
+        </w:rPr>
+      </w:pPr>
       <w:r>
         <w:rPr>
           <w:lang w:val="en-US"/>
@@ -319,6 +326,7 @@
       </w:pPr>
       <w:r>
         <w:rPr>
+          <w:noProof/>
           <w:lang w:val="en-US"/>
         </w:rPr>
         <w:drawing>
@@ -346,6 +354,94 @@
                     <a:xfrm>
                       <a:off x="0" y="0"/>
                       <a:ext cx="5943600" cy="2995930"/>
+                    </a:xfrm>
+                    <a:prstGeom prst="rect">
+                      <a:avLst/>
+                    </a:prstGeom>
+                  </pic:spPr>
+                </pic:pic>
+              </a:graphicData>
+            </a:graphic>
+          </wp:inline>
+        </w:drawing>
+      </w:r>
+    </w:p>
+    <w:p>
+      <w:pPr>
+        <w:rPr>
+          <w:lang w:val="en-US"/>
+        </w:rPr>
+      </w:pPr>
+    </w:p>
+    <w:p>
+      <w:pPr>
+        <w:rPr>
+          <w:lang w:val="en-US"/>
+        </w:rPr>
+      </w:pPr>
+    </w:p>
+    <w:p>
+      <w:pPr>
+        <w:rPr>
+          <w:lang w:val="en-US"/>
+        </w:rPr>
+      </w:pPr>
+    </w:p>
+    <w:p>
+      <w:pPr>
+        <w:rPr>
+          <w:lang w:val="en-US"/>
+        </w:rPr>
+      </w:pPr>
+      <w:r>
+        <w:rPr>
+          <w:lang w:val="en-US"/>
+        </w:rPr>
+        <w:lastRenderedPageBreak/>
+        <w:t xml:space="preserve">Question 5 - </w:t>
+      </w:r>
+      <w:r>
+        <w:rPr>
+          <w:lang w:val="en-US"/>
+        </w:rPr>
+        <w:t>Problem J3: Bronze Count</w:t>
+      </w:r>
+    </w:p>
+    <w:p>
+      <w:pPr>
+        <w:rPr>
+          <w:lang w:val="en-US"/>
+        </w:rPr>
+      </w:pPr>
+      <w:r>
+        <w:rPr>
+          <w:lang w:val="en-US"/>
+        </w:rPr>
+        <w:drawing>
+          <wp:inline distT="0" distB="0" distL="0" distR="0" wp14:anchorId="2E49ABF1" wp14:editId="647130E7">
+            <wp:extent cx="5943600" cy="3024505"/>
+            <wp:effectExtent l="0" t="0" r="0" b="4445"/>
+            <wp:docPr id="2030125228" name="Picture 1" descr="A screenshot of a computer&#10;&#10;AI-generated content may be incorrect."/>
+            <wp:cNvGraphicFramePr>
+              <a:graphicFrameLocks xmlns:a="http://schemas.openxmlformats.org/drawingml/2006/main" noChangeAspect="1"/>
+            </wp:cNvGraphicFramePr>
+            <a:graphic xmlns:a="http://schemas.openxmlformats.org/drawingml/2006/main">
+              <a:graphicData uri="http://schemas.openxmlformats.org/drawingml/2006/picture">
+                <pic:pic xmlns:pic="http://schemas.openxmlformats.org/drawingml/2006/picture">
+                  <pic:nvPicPr>
+                    <pic:cNvPr id="2030125228" name="Picture 1" descr="A screenshot of a computer&#10;&#10;AI-generated content may be incorrect."/>
+                    <pic:cNvPicPr/>
+                  </pic:nvPicPr>
+                  <pic:blipFill>
+                    <a:blip r:embed="rId8"/>
+                    <a:stretch>
+                      <a:fillRect/>
+                    </a:stretch>
+                  </pic:blipFill>
+                  <pic:spPr>
+                    <a:xfrm>
+                      <a:off x="0" y="0"/>
+                      <a:ext cx="5943600" cy="3024505"/>
                     </a:xfrm>
                     <a:prstGeom prst="rect">
                       <a:avLst/>
@@ -969,6 +1065,7 @@
   <w:style w:type="character" w:default="1" w:styleId="DefaultParagraphFont">
     <w:name w:val="Default Paragraph Font"/>
     <w:uiPriority w:val="1"/>
+    <w:semiHidden/>
     <w:unhideWhenUsed/>
   </w:style>
   <w:style w:type="table" w:default="1" w:styleId="TableNormal">
